--- a/Садыкова Администр серверов и баз данных/Практические/Галилов/Практическая работа 1,2.docx
+++ b/Садыкова Администр серверов и баз данных/Практические/Галилов/Практическая работа 1,2.docx
@@ -17,15 +17,7 @@
           <w:sz w:val="28"/>
           <w:szCs w:val="28"/>
         </w:rPr>
-        <w:t>ПРАКТИЧЕСКАЯ</w:t>
-      </w:r>
-      <w:r>
-        <w:rPr>
-          <w:rFonts w:ascii="Times New Roman" w:hAnsi="Times New Roman" w:cs="Times New Roman"/>
-          <w:sz w:val="28"/>
-          <w:szCs w:val="28"/>
-        </w:rPr>
-        <w:t xml:space="preserve"> РАБОТА 1, 2</w:t>
+        <w:t>ПРАКТИЧЕСКАЯ РАБОТА 1, 2</w:t>
       </w:r>
     </w:p>
     <w:p>
@@ -61,25 +53,7 @@
           <w:sz w:val="28"/>
           <w:szCs w:val="28"/>
         </w:rPr>
-        <w:t>Цель работы</w:t>
-      </w:r>
-      <w:proofErr w:type="gramStart"/>
-      <w:r>
-        <w:rPr>
-          <w:rFonts w:ascii="Times New Roman" w:hAnsi="Times New Roman" w:cs="Times New Roman"/>
-          <w:sz w:val="28"/>
-          <w:szCs w:val="28"/>
-        </w:rPr>
-        <w:t>: Изучить</w:t>
-      </w:r>
-      <w:proofErr w:type="gramEnd"/>
-      <w:r>
-        <w:rPr>
-          <w:rFonts w:ascii="Times New Roman" w:hAnsi="Times New Roman" w:cs="Times New Roman"/>
-          <w:sz w:val="28"/>
-          <w:szCs w:val="28"/>
-        </w:rPr>
-        <w:t xml:space="preserve"> корпоративную сеть, сеть отдела, сеть кампуса. Задачи администратора.</w:t>
+        <w:t>Цель работы: Изучить корпоративную сеть, сеть отдела, сеть кампуса. Задачи администратора.</w:t>
       </w:r>
     </w:p>
     <w:p>
@@ -157,25 +131,7 @@
           <w:sz w:val="28"/>
           <w:szCs w:val="28"/>
         </w:rPr>
-        <w:t xml:space="preserve">и использующая стандарты Интернета, а также сервисные приложения, обеспечивающие доставку данных пользователям сети. </w:t>
-      </w:r>
-      <w:proofErr w:type="gramStart"/>
-      <w:r>
-        <w:rPr>
-          <w:rFonts w:ascii="Times New Roman" w:hAnsi="Times New Roman" w:cs="Times New Roman"/>
-          <w:sz w:val="28"/>
-          <w:szCs w:val="28"/>
-        </w:rPr>
-        <w:t>Например</w:t>
-      </w:r>
-      <w:proofErr w:type="gramEnd"/>
-      <w:r>
-        <w:rPr>
-          <w:rFonts w:ascii="Times New Roman" w:hAnsi="Times New Roman" w:cs="Times New Roman"/>
-          <w:sz w:val="28"/>
-          <w:szCs w:val="28"/>
-        </w:rPr>
-        <w:t xml:space="preserve"> можно создать </w:t>
+        <w:t xml:space="preserve">и использующая стандарты Интернета, а также сервисные приложения, обеспечивающие доставку данных пользователям сети. Например можно создать </w:t>
       </w:r>
       <w:r>
         <w:rPr>
@@ -235,90 +191,26 @@
           <w:sz w:val="28"/>
           <w:szCs w:val="28"/>
         </w:rPr>
-        <w:t xml:space="preserve">Корпоративная сеть как правило является территориально распределенной, например объединять офисы, здания, на значительном удалении друг от друга. </w:t>
-      </w:r>
-      <w:proofErr w:type="gramStart"/>
-      <w:r>
-        <w:rPr>
-          <w:rFonts w:ascii="Times New Roman" w:hAnsi="Times New Roman" w:cs="Times New Roman"/>
-          <w:sz w:val="28"/>
-          <w:szCs w:val="28"/>
-        </w:rPr>
-        <w:t>Принципы</w:t>
-      </w:r>
-      <w:proofErr w:type="gramEnd"/>
-      <w:r>
-        <w:rPr>
-          <w:rFonts w:ascii="Times New Roman" w:hAnsi="Times New Roman" w:cs="Times New Roman"/>
-          <w:sz w:val="28"/>
-          <w:szCs w:val="28"/>
-        </w:rPr>
-        <w:t xml:space="preserve"> по которым строится корпоративная сеть сильно отличаются от тех что используются при создании локальной сети. Это ограничение является принципиальным и при проектирование корпоративной сети следует предпринимать все меры для минимизации </w:t>
-      </w:r>
-      <w:proofErr w:type="spellStart"/>
-      <w:r>
-        <w:rPr>
-          <w:rFonts w:ascii="Times New Roman" w:hAnsi="Times New Roman" w:cs="Times New Roman"/>
-          <w:sz w:val="28"/>
-          <w:szCs w:val="28"/>
-        </w:rPr>
-        <w:t>обхемов</w:t>
-      </w:r>
-      <w:proofErr w:type="spellEnd"/>
-      <w:r>
-        <w:rPr>
-          <w:rFonts w:ascii="Times New Roman" w:hAnsi="Times New Roman" w:cs="Times New Roman"/>
-          <w:sz w:val="28"/>
-          <w:szCs w:val="28"/>
-        </w:rPr>
-        <w:t xml:space="preserve"> передаваемых данных. В остальном же корпоративная сеть не должна вносить ограничений на то какие именно приложения и каким образом </w:t>
-      </w:r>
-      <w:proofErr w:type="spellStart"/>
-      <w:r>
-        <w:rPr>
-          <w:rFonts w:ascii="Times New Roman" w:hAnsi="Times New Roman" w:cs="Times New Roman"/>
-          <w:sz w:val="28"/>
-          <w:szCs w:val="28"/>
-        </w:rPr>
-        <w:t>обратбатывают</w:t>
-      </w:r>
-      <w:proofErr w:type="spellEnd"/>
-      <w:r>
-        <w:rPr>
-          <w:rFonts w:ascii="Times New Roman" w:hAnsi="Times New Roman" w:cs="Times New Roman"/>
-          <w:sz w:val="28"/>
-          <w:szCs w:val="28"/>
-        </w:rPr>
-        <w:t xml:space="preserve"> переносимую информацию</w:t>
-      </w:r>
-    </w:p>
-    <w:p>
-      <w:pPr>
-        <w:jc w:val="both"/>
-        <w:rPr>
-          <w:rFonts w:ascii="Times New Roman" w:hAnsi="Times New Roman" w:cs="Times New Roman"/>
-          <w:sz w:val="28"/>
-          <w:szCs w:val="28"/>
-        </w:rPr>
-      </w:pPr>
-      <w:r>
-        <w:rPr>
-          <w:rFonts w:ascii="Times New Roman" w:hAnsi="Times New Roman" w:cs="Times New Roman"/>
-          <w:sz w:val="28"/>
-          <w:szCs w:val="28"/>
-        </w:rPr>
-        <w:t xml:space="preserve">Процесс создания </w:t>
-      </w:r>
-      <w:proofErr w:type="spellStart"/>
-      <w:r>
-        <w:rPr>
-          <w:rFonts w:ascii="Times New Roman" w:hAnsi="Times New Roman" w:cs="Times New Roman"/>
-          <w:sz w:val="28"/>
-          <w:szCs w:val="28"/>
-        </w:rPr>
-        <w:t>Корпоративки</w:t>
-      </w:r>
-      <w:proofErr w:type="spellEnd"/>
+        <w:t>Корпоративная сеть как правило является территориально распределенной, например объединять офисы, здания, на значительном удалении друг от друга. Принципы по которым строится корпоративная сеть сильно отличаются от тех что используются при создании локальной сети. Это ограничение является принципиальным и при проектирование корпоративной сети следует предпринимать все меры для минимизации обхемов передаваемых данных. В остальном же корпоративная сеть не должна вносить ограничений на то какие именно приложения и каким образом обратбатывают переносимую информацию</w:t>
+      </w:r>
+    </w:p>
+    <w:p>
+      <w:pPr>
+        <w:jc w:val="both"/>
+        <w:rPr>
+          <w:rFonts w:ascii="Times New Roman" w:hAnsi="Times New Roman" w:cs="Times New Roman"/>
+          <w:sz w:val="28"/>
+          <w:szCs w:val="28"/>
+        </w:rPr>
+      </w:pPr>
+      <w:r>
+        <w:rPr>
+          <w:rFonts w:ascii="Times New Roman" w:hAnsi="Times New Roman" w:cs="Times New Roman"/>
+          <w:sz w:val="28"/>
+          <w:szCs w:val="28"/>
+        </w:rPr>
+        <w:t>Процесс создания Корпоративки</w:t>
+      </w:r>
     </w:p>
     <w:p>
       <w:pPr>
@@ -543,25 +435,7 @@
           <w:szCs w:val="28"/>
         </w:rPr>
         <w:lastRenderedPageBreak/>
-        <w:t xml:space="preserve">Главная задача админа – </w:t>
-      </w:r>
-      <w:proofErr w:type="spellStart"/>
-      <w:r>
-        <w:rPr>
-          <w:rFonts w:ascii="Times New Roman" w:hAnsi="Times New Roman" w:cs="Times New Roman"/>
-          <w:sz w:val="28"/>
-          <w:szCs w:val="28"/>
-        </w:rPr>
-        <w:t>обеспечитьь</w:t>
-      </w:r>
-      <w:proofErr w:type="spellEnd"/>
-      <w:r>
-        <w:rPr>
-          <w:rFonts w:ascii="Times New Roman" w:hAnsi="Times New Roman" w:cs="Times New Roman"/>
-          <w:sz w:val="28"/>
-          <w:szCs w:val="28"/>
-        </w:rPr>
-        <w:t xml:space="preserve"> надежную, бесперебойную, производительную и безопасную работу всей этой сложной системы.</w:t>
+        <w:t>Главная задача админа – обеспечитьь надежную, бесперебойную, производительную и безопасную работу всей этой сложной системы.</w:t>
       </w:r>
     </w:p>
     <w:p>
@@ -625,25 +499,7 @@
           <w:sz w:val="28"/>
           <w:szCs w:val="28"/>
         </w:rPr>
-        <w:t xml:space="preserve">Глобальные </w:t>
-      </w:r>
-      <w:proofErr w:type="gramStart"/>
-      <w:r>
-        <w:rPr>
-          <w:rFonts w:ascii="Times New Roman" w:hAnsi="Times New Roman" w:cs="Times New Roman"/>
-          <w:sz w:val="28"/>
-          <w:szCs w:val="28"/>
-        </w:rPr>
-        <w:t>сети(</w:t>
-      </w:r>
-      <w:proofErr w:type="gramEnd"/>
-      <w:r>
-        <w:rPr>
-          <w:rFonts w:ascii="Times New Roman" w:hAnsi="Times New Roman" w:cs="Times New Roman"/>
-          <w:sz w:val="28"/>
-          <w:szCs w:val="28"/>
-        </w:rPr>
-        <w:t>супер пупер мега)</w:t>
+        <w:t>Глобальные сети(супер пупер мега)</w:t>
       </w:r>
     </w:p>
     <w:p>
@@ -714,41 +570,13 @@
           <w:szCs w:val="28"/>
         </w:rPr>
       </w:pPr>
-      <w:proofErr w:type="spellStart"/>
-      <w:r>
-        <w:rPr>
-          <w:rFonts w:ascii="Times New Roman" w:hAnsi="Times New Roman" w:cs="Times New Roman"/>
-          <w:sz w:val="28"/>
-          <w:szCs w:val="28"/>
-        </w:rPr>
-        <w:t>Локалки</w:t>
-      </w:r>
-      <w:proofErr w:type="spellEnd"/>
-      <w:r>
-        <w:rPr>
-          <w:rFonts w:ascii="Times New Roman" w:hAnsi="Times New Roman" w:cs="Times New Roman"/>
-          <w:sz w:val="28"/>
-          <w:szCs w:val="28"/>
-        </w:rPr>
-        <w:t xml:space="preserve"> – </w:t>
-      </w:r>
-      <w:proofErr w:type="gramStart"/>
-      <w:r>
-        <w:rPr>
-          <w:rFonts w:ascii="Times New Roman" w:hAnsi="Times New Roman" w:cs="Times New Roman"/>
-          <w:sz w:val="28"/>
-          <w:szCs w:val="28"/>
-        </w:rPr>
-        <w:t>супер скорость</w:t>
-      </w:r>
-      <w:proofErr w:type="gramEnd"/>
-      <w:r>
-        <w:rPr>
-          <w:rFonts w:ascii="Times New Roman" w:hAnsi="Times New Roman" w:cs="Times New Roman"/>
-          <w:sz w:val="28"/>
-          <w:szCs w:val="28"/>
-        </w:rPr>
-        <w:t>, маленькое расстояние</w:t>
+      <w:r>
+        <w:rPr>
+          <w:rFonts w:ascii="Times New Roman" w:hAnsi="Times New Roman" w:cs="Times New Roman"/>
+          <w:sz w:val="28"/>
+          <w:szCs w:val="28"/>
+        </w:rPr>
+        <w:t>Локалки – супер скорость, маленькое расстояние</w:t>
       </w:r>
     </w:p>
     <w:p>
@@ -784,61 +612,25 @@
           <w:sz w:val="28"/>
           <w:szCs w:val="28"/>
         </w:rPr>
-        <w:t xml:space="preserve">Кроме разницы скорости, между этими категориями есть еще отличия. В локальных сетях каждый комп имеет свой сетевой </w:t>
-      </w:r>
-      <w:proofErr w:type="gramStart"/>
-      <w:r>
-        <w:rPr>
-          <w:rFonts w:ascii="Times New Roman" w:hAnsi="Times New Roman" w:cs="Times New Roman"/>
-          <w:sz w:val="28"/>
-          <w:szCs w:val="28"/>
-        </w:rPr>
-        <w:t>адаптер..</w:t>
-      </w:r>
-      <w:proofErr w:type="gramEnd"/>
-      <w:r>
-        <w:rPr>
-          <w:rFonts w:ascii="Times New Roman" w:hAnsi="Times New Roman" w:cs="Times New Roman"/>
-          <w:sz w:val="28"/>
-          <w:szCs w:val="28"/>
-        </w:rPr>
-        <w:t xml:space="preserve"> Городские сети содержат активные коммутирующие устройства, а глобальные сети обычно состоят из групп мощных маршрутизаторов пакетов, объединенных каналами связи. Кроме того, сети могут быть частными или сетями общего пользования.</w:t>
-      </w:r>
-    </w:p>
-    <w:p>
-      <w:pPr>
-        <w:jc w:val="both"/>
-        <w:rPr>
-          <w:rFonts w:ascii="Times New Roman" w:hAnsi="Times New Roman" w:cs="Times New Roman"/>
-          <w:sz w:val="28"/>
-          <w:szCs w:val="28"/>
-        </w:rPr>
-      </w:pPr>
-      <w:r>
-        <w:rPr>
-          <w:rFonts w:ascii="Times New Roman" w:hAnsi="Times New Roman" w:cs="Times New Roman"/>
-          <w:sz w:val="28"/>
-          <w:szCs w:val="28"/>
-        </w:rPr>
-        <w:t xml:space="preserve">Сетевая </w:t>
-      </w:r>
-      <w:proofErr w:type="gramStart"/>
-      <w:r>
-        <w:rPr>
-          <w:rFonts w:ascii="Times New Roman" w:hAnsi="Times New Roman" w:cs="Times New Roman"/>
-          <w:sz w:val="28"/>
-          <w:szCs w:val="28"/>
-        </w:rPr>
-        <w:t>инфраструктура(</w:t>
-      </w:r>
-      <w:proofErr w:type="gramEnd"/>
-      <w:r>
-        <w:rPr>
-          <w:rFonts w:ascii="Times New Roman" w:hAnsi="Times New Roman" w:cs="Times New Roman"/>
-          <w:sz w:val="28"/>
-          <w:szCs w:val="28"/>
-        </w:rPr>
-        <w:t>каждый уровень):</w:t>
+        <w:t>Кроме разницы скорости, между этими категориями есть еще отличия. В локальных сетях каждый комп имеет свой сетевой адаптер.. Городские сети содержат активные коммутирующие устройства, а глобальные сети обычно состоят из групп мощных маршрутизаторов пакетов, объединенных каналами связи. Кроме того, сети могут быть частными или сетями общего пользования.</w:t>
+      </w:r>
+    </w:p>
+    <w:p>
+      <w:pPr>
+        <w:jc w:val="both"/>
+        <w:rPr>
+          <w:rFonts w:ascii="Times New Roman" w:hAnsi="Times New Roman" w:cs="Times New Roman"/>
+          <w:sz w:val="28"/>
+          <w:szCs w:val="28"/>
+        </w:rPr>
+      </w:pPr>
+      <w:r>
+        <w:rPr>
+          <w:rFonts w:ascii="Times New Roman" w:hAnsi="Times New Roman" w:cs="Times New Roman"/>
+          <w:sz w:val="28"/>
+          <w:szCs w:val="28"/>
+        </w:rPr>
+        <w:t>Сетевая инфраструктура(каждый уровень):</w:t>
       </w:r>
     </w:p>
     <w:p>
@@ -1215,25 +1007,7 @@
           <w:sz w:val="28"/>
           <w:szCs w:val="28"/>
         </w:rPr>
-        <w:t xml:space="preserve">Установка и настройка сетевых </w:t>
-      </w:r>
-      <w:proofErr w:type="gramStart"/>
-      <w:r>
-        <w:rPr>
-          <w:rFonts w:ascii="Times New Roman" w:hAnsi="Times New Roman" w:cs="Times New Roman"/>
-          <w:sz w:val="28"/>
-          <w:szCs w:val="28"/>
-        </w:rPr>
-        <w:t>узлов(</w:t>
-      </w:r>
-      <w:proofErr w:type="gramEnd"/>
-      <w:r>
-        <w:rPr>
-          <w:rFonts w:ascii="Times New Roman" w:hAnsi="Times New Roman" w:cs="Times New Roman"/>
-          <w:sz w:val="28"/>
-          <w:szCs w:val="28"/>
-        </w:rPr>
-        <w:t>сетевое оборудование, компы, сервера)</w:t>
+        <w:t>Установка и настройка сетевых узлов(сетевое оборудование, компы, сервера)</w:t>
       </w:r>
     </w:p>
     <w:p>
@@ -1545,25 +1319,7 @@
           <w:sz w:val="28"/>
           <w:szCs w:val="28"/>
         </w:rPr>
-        <w:t xml:space="preserve">Сети отделов – сети которые используются небольшой группой сотрудников работающих </w:t>
-      </w:r>
-      <w:proofErr w:type="gramStart"/>
-      <w:r>
-        <w:rPr>
-          <w:rFonts w:ascii="Times New Roman" w:hAnsi="Times New Roman" w:cs="Times New Roman"/>
-          <w:sz w:val="28"/>
-          <w:szCs w:val="28"/>
-        </w:rPr>
-        <w:t>в  одном</w:t>
-      </w:r>
-      <w:proofErr w:type="gramEnd"/>
-      <w:r>
-        <w:rPr>
-          <w:rFonts w:ascii="Times New Roman" w:hAnsi="Times New Roman" w:cs="Times New Roman"/>
-          <w:sz w:val="28"/>
-          <w:szCs w:val="28"/>
-        </w:rPr>
-        <w:t xml:space="preserve"> отделе предприятия</w:t>
+        <w:t>Сети отделов – сети которые используются небольшой группой сотрудников работающих в  одном отделе предприятия</w:t>
       </w:r>
     </w:p>
     <w:p>
@@ -1622,25 +1378,7 @@
           <w:sz w:val="28"/>
           <w:szCs w:val="28"/>
         </w:rPr>
-        <w:t xml:space="preserve">Определение корпоративной сети? – это </w:t>
-      </w:r>
-      <w:proofErr w:type="gramStart"/>
-      <w:r>
-        <w:rPr>
-          <w:rFonts w:ascii="Times New Roman" w:hAnsi="Times New Roman" w:cs="Times New Roman"/>
-          <w:sz w:val="28"/>
-          <w:szCs w:val="28"/>
-        </w:rPr>
-        <w:t>сеть</w:t>
-      </w:r>
-      <w:proofErr w:type="gramEnd"/>
-      <w:r>
-        <w:rPr>
-          <w:rFonts w:ascii="Times New Roman" w:hAnsi="Times New Roman" w:cs="Times New Roman"/>
-          <w:sz w:val="28"/>
-          <w:szCs w:val="28"/>
-        </w:rPr>
-        <w:t xml:space="preserve"> объединяющая все здания, отделения какой-либо организации на сравнительно больших рас</w:t>
+        <w:t>Определение корпоративной сети? – это сеть объединяющая все здания, отделения какой-либо организации на сравнительно больших рас</w:t>
       </w:r>
       <w:r>
         <w:rPr>
@@ -1651,23 +1389,13 @@
         </w:rPr>
         <w:t>c</w:t>
       </w:r>
-      <w:proofErr w:type="spellStart"/>
-      <w:r>
-        <w:rPr>
-          <w:rFonts w:ascii="Times New Roman" w:hAnsi="Times New Roman" w:cs="Times New Roman"/>
-          <w:sz w:val="28"/>
-          <w:szCs w:val="28"/>
-        </w:rPr>
-        <w:t>тояниях</w:t>
-      </w:r>
-      <w:proofErr w:type="spellEnd"/>
-      <w:r>
-        <w:rPr>
-          <w:rFonts w:ascii="Times New Roman" w:hAnsi="Times New Roman" w:cs="Times New Roman"/>
-          <w:sz w:val="28"/>
-          <w:szCs w:val="28"/>
-        </w:rPr>
-        <w:t xml:space="preserve"> (город, страна, разные районы города), они могут объединять сети </w:t>
+      <w:r>
+        <w:rPr>
+          <w:rFonts w:ascii="Times New Roman" w:hAnsi="Times New Roman" w:cs="Times New Roman"/>
+          <w:sz w:val="28"/>
+          <w:szCs w:val="28"/>
+        </w:rPr>
+        <w:t xml:space="preserve">тояниях (город, страна, разные районы города), они могут объединять сети </w:t>
       </w:r>
       <w:r>
         <w:rPr>
@@ -1741,7 +1469,23 @@
           <w:sz w:val="28"/>
           <w:szCs w:val="28"/>
         </w:rPr>
-        <w:t xml:space="preserve"> Основная задача администратора? – обеспечить работу надежную работу сложной сети.</w:t>
+        <w:t xml:space="preserve"> Основная задача администратора? – обеспечить </w:t>
+      </w:r>
+      <w:r>
+        <w:rPr>
+          <w:rFonts w:ascii="Times New Roman" w:hAnsi="Times New Roman" w:cs="Times New Roman"/>
+          <w:sz w:val="28"/>
+          <w:szCs w:val="28"/>
+        </w:rPr>
+        <w:t>ы</w:t>
+      </w:r>
+      <w:r>
+        <w:rPr>
+          <w:rFonts w:ascii="Times New Roman" w:hAnsi="Times New Roman" w:cs="Times New Roman"/>
+          <w:sz w:val="28"/>
+          <w:szCs w:val="28"/>
+        </w:rPr>
+        <w:t>надежную работу сложной сети.</w:t>
       </w:r>
     </w:p>
     <w:p>
@@ -1880,25 +1624,7 @@
           <w:sz w:val="28"/>
           <w:szCs w:val="28"/>
         </w:rPr>
-        <w:t xml:space="preserve">Сети отделов это? – </w:t>
-      </w:r>
-      <w:proofErr w:type="gramStart"/>
-      <w:r>
-        <w:rPr>
-          <w:rFonts w:ascii="Times New Roman" w:hAnsi="Times New Roman" w:cs="Times New Roman"/>
-          <w:sz w:val="28"/>
-          <w:szCs w:val="28"/>
-        </w:rPr>
-        <w:t>сети</w:t>
-      </w:r>
-      <w:proofErr w:type="gramEnd"/>
-      <w:r>
-        <w:rPr>
-          <w:rFonts w:ascii="Times New Roman" w:hAnsi="Times New Roman" w:cs="Times New Roman"/>
-          <w:sz w:val="28"/>
-          <w:szCs w:val="28"/>
-        </w:rPr>
-        <w:t xml:space="preserve"> объединяющие группу людей состоящих в одном отделе в одну общую сеть.</w:t>
+        <w:t>Сети отделов это? – сети объединяющие группу людей состоящих в одном отделе в одну общую сеть.</w:t>
       </w:r>
     </w:p>
     <w:p>
@@ -2769,15 +2495,6 @@
   </w:abstractNum>
   <w:num w:numId="1" w16cid:durableId="2007511163">
     <w:abstractNumId w:val="1"/>
-    <w:lvlOverride w:ilvl="0"/>
-    <w:lvlOverride w:ilvl="1"/>
-    <w:lvlOverride w:ilvl="2"/>
-    <w:lvlOverride w:ilvl="3"/>
-    <w:lvlOverride w:ilvl="4"/>
-    <w:lvlOverride w:ilvl="5"/>
-    <w:lvlOverride w:ilvl="6"/>
-    <w:lvlOverride w:ilvl="7"/>
-    <w:lvlOverride w:ilvl="8"/>
   </w:num>
   <w:num w:numId="2" w16cid:durableId="1825778323">
     <w:abstractNumId w:val="0"/>
@@ -2811,15 +2528,6 @@
   </w:num>
   <w:num w:numId="3" w16cid:durableId="1450322968">
     <w:abstractNumId w:val="3"/>
-    <w:lvlOverride w:ilvl="0"/>
-    <w:lvlOverride w:ilvl="1"/>
-    <w:lvlOverride w:ilvl="2"/>
-    <w:lvlOverride w:ilvl="3"/>
-    <w:lvlOverride w:ilvl="4"/>
-    <w:lvlOverride w:ilvl="5"/>
-    <w:lvlOverride w:ilvl="6"/>
-    <w:lvlOverride w:ilvl="7"/>
-    <w:lvlOverride w:ilvl="8"/>
   </w:num>
   <w:num w:numId="4" w16cid:durableId="160896268">
     <w:abstractNumId w:val="4"/>
